--- a/Les 2A - Reactietijdenspel met de eend/Scratch 2/Weekendschool Programmeren - Analyse Les 2A - Leerlingeninstructie v2.0.1.docx
+++ b/Les 2A - Reactietijdenspel met de eend/Scratch 2/Weekendschool Programmeren - Analyse Les 2A - Leerlingeninstructie v2.0.1.docx
@@ -5,6 +5,7 @@
     <w:p>
       <w:pPr>
         <w:pStyle w:val="Titel"/>
+        <w:spacing w:before="0"/>
         <w:rPr>
           <w:lang w:val="nl-NL"/>
         </w:rPr>
@@ -60,19 +61,7 @@
                     <w:rPr>
                       <w:lang w:val="nl-NL"/>
                     </w:rPr>
-                    <w:t xml:space="preserve">7. </w:t>
-                  </w:r>
-                  <w:r>
-                    <w:rPr>
-                      <w:lang w:val="nl-NL"/>
-                    </w:rPr>
-                    <w:t>De eend op het plankje draait naar de linker speler en maakt een buiging</w:t>
-                  </w:r>
-                  <w:r>
-                    <w:rPr>
-                      <w:lang w:val="nl-NL"/>
-                    </w:rPr>
-                    <w:t xml:space="preserve"> en kwaakt.</w:t>
+                    <w:t>7. De eend op het plankje draait naar de linker speler en maakt een buiging en kwaakt.</w:t>
                   </w:r>
                 </w:p>
               </w:txbxContent>
@@ -180,7 +169,7 @@
           <w:lang w:val="nl-NL" w:eastAsia="nl-NL" w:bidi="ar-SA"/>
         </w:rPr>
         <w:pict>
-          <v:shape id="_x0000_s1026" type="#_x0000_t202" style="position:absolute;margin-left:-2.85pt;margin-top:14.3pt;width:100.5pt;height:51pt;z-index:251658240;v-text-anchor:middle" fillcolor="#f2dbdb [661]" stroked="f">
+          <v:shape id="_x0000_s1026" type="#_x0000_t202" style="position:absolute;margin-left:-2.85pt;margin-top:14.3pt;width:100.5pt;height:96.1pt;z-index:251658240;v-text-anchor:middle" fillcolor="#f2dbdb [661]" stroked="f">
             <v:textbox style="mso-next-textbox:#_x0000_s1026" inset=".5mm,.5mm,.5mm,.5mm">
               <w:txbxContent>
                 <w:p>
@@ -194,19 +183,13 @@
                     <w:rPr>
                       <w:lang w:val="nl-NL"/>
                     </w:rPr>
-                    <w:t xml:space="preserve">1. </w:t>
+                    <w:t>1. Het spel begint door te drukken op de knop van de joystick.</w:t>
                   </w:r>
                   <w:r>
                     <w:rPr>
                       <w:lang w:val="nl-NL"/>
                     </w:rPr>
-                    <w:t>Het spel begint door te drukken op de knop van de joystick</w:t>
-                  </w:r>
-                  <w:r>
-                    <w:rPr>
-                      <w:lang w:val="nl-NL"/>
-                    </w:rPr>
-                    <w:t>.</w:t>
+                    <w:t xml:space="preserve"> In de les doen we het door op de groene vlag te drukken.</w:t>
                   </w:r>
                 </w:p>
               </w:txbxContent>
@@ -234,34 +217,11 @@
                     <w:rPr>
                       <w:lang w:val="nl-NL"/>
                     </w:rPr>
-                    <w:t xml:space="preserve">9. </w:t>
-                  </w:r>
-                  <w:r>
-                    <w:rPr>
-                      <w:lang w:val="nl-NL"/>
-                    </w:rPr>
-                    <w:t>De eend op het plankje draait naar rechts en schud nee</w:t>
-                  </w:r>
-                  <w:r>
-                    <w:rPr>
-                      <w:lang w:val="nl-NL"/>
-                    </w:rPr>
-                    <w:t>. Hij kwaakt ook, maar nu anders.</w:t>
+                    <w:t>9. De eend op het plankje draait naar rechts en schud nee. Hij kwaakt ook, maar nu anders.</w:t>
                   </w:r>
                 </w:p>
               </w:txbxContent>
             </v:textbox>
-          </v:shape>
-        </w:pict>
-      </w:r>
-      <w:r>
-        <w:rPr>
-          <w:noProof/>
-          <w:lang w:val="nl-NL" w:eastAsia="nl-NL" w:bidi="ar-SA"/>
-        </w:rPr>
-        <w:pict>
-          <v:shape id="_x0000_s1027" type="#_x0000_t32" style="position:absolute;margin-left:102.15pt;margin-top:43.3pt;width:38.1pt;height:36.4pt;z-index:251659264" o:connectortype="straight" strokecolor="red" strokeweight="2pt">
-            <v:stroke endarrow="block"/>
           </v:shape>
         </w:pict>
       </w:r>
@@ -321,25 +281,7 @@
                     <w:rPr>
                       <w:lang w:val="nl-NL"/>
                     </w:rPr>
-                    <w:t xml:space="preserve">5. </w:t>
-                  </w:r>
-                  <w:r>
-                    <w:rPr>
-                      <w:lang w:val="nl-NL"/>
-                    </w:rPr>
-                    <w:t xml:space="preserve">De spelers moeten op </w:t>
-                  </w:r>
-                  <w:r>
-                    <w:rPr>
-                      <w:lang w:val="nl-NL"/>
-                    </w:rPr>
-                    <w:t>hun</w:t>
-                  </w:r>
-                  <w:r>
-                    <w:rPr>
-                      <w:lang w:val="nl-NL"/>
-                    </w:rPr>
-                    <w:t xml:space="preserve"> knop drukken als de rode LED aan is.</w:t>
+                    <w:t>5. De spelers moeten op hun knop drukken als de rode LED aan is.</w:t>
                   </w:r>
                 </w:p>
               </w:txbxContent>
@@ -410,13 +352,7 @@
                     <w:rPr>
                       <w:lang w:val="nl-NL"/>
                     </w:rPr>
-                    <w:t xml:space="preserve">11. </w:t>
-                  </w:r>
-                  <w:r>
-                    <w:rPr>
-                      <w:lang w:val="nl-NL"/>
-                    </w:rPr>
-                    <w:t>Als de tijd om is, klinkt er een koekoeksklok. De eend buigt naar de winnaar en maak drie buigingen.  Bij gelijk spel maakt hij drie buigingen in het midden.</w:t>
+                    <w:t>11. Als de tijd om is, klinkt er een koekoeksklok. De eend buigt naar de winnaar en maak drie buigingen.  Bij gelijk spel maakt hij drie buigingen in het midden.</w:t>
                   </w:r>
                 </w:p>
               </w:txbxContent>
@@ -491,19 +427,7 @@
                     <w:rPr>
                       <w:lang w:val="nl-NL"/>
                     </w:rPr>
-                    <w:t xml:space="preserve">2. </w:t>
-                  </w:r>
-                  <w:r>
-                    <w:rPr>
-                      <w:lang w:val="nl-NL"/>
-                    </w:rPr>
-                    <w:t>De linker groene LED gaat aan zodra het spel begint en uit als de tijd om is.</w:t>
-                  </w:r>
-                  <w:r>
-                    <w:rPr>
-                      <w:lang w:val="nl-NL"/>
-                    </w:rPr>
-                    <w:t xml:space="preserve"> De klok start op 15 en telt af.</w:t>
+                    <w:t>2. De linker groene LED gaat aan zodra het spel begint en uit als de tijd om is. De klok start op 15 en telt af.</w:t>
                   </w:r>
                 </w:p>
               </w:txbxContent>
@@ -531,25 +455,7 @@
                     <w:rPr>
                       <w:lang w:val="nl-NL"/>
                     </w:rPr>
-                    <w:t xml:space="preserve">3. </w:t>
-                  </w:r>
-                  <w:r>
-                    <w:rPr>
-                      <w:lang w:val="nl-NL"/>
-                    </w:rPr>
-                    <w:t>De rode LED gaat aan op willekeurige momenten</w:t>
-                  </w:r>
-                  <w:r>
-                    <w:rPr>
-                      <w:lang w:val="nl-NL"/>
-                    </w:rPr>
-                    <w:t>. Minstens 1 seconde en maximaal 5 seconde na de laatste keer.</w:t>
-                  </w:r>
-                  <w:r>
-                    <w:rPr>
-                      <w:lang w:val="nl-NL"/>
-                    </w:rPr>
-                    <w:t xml:space="preserve"> En blijft 1 seconde aan.</w:t>
+                    <w:t>3. De rode LED gaat aan op willekeurige momenten. Minstens 1 seconde en maximaal 5 seconde na de laatste keer. En blijft 1 seconde aan.</w:t>
                   </w:r>
                 </w:p>
               </w:txbxContent>
@@ -577,13 +483,7 @@
                     <w:rPr>
                       <w:lang w:val="nl-NL"/>
                     </w:rPr>
-                    <w:t xml:space="preserve">10. </w:t>
-                  </w:r>
-                  <w:r>
-                    <w:rPr>
-                      <w:lang w:val="nl-NL"/>
-                    </w:rPr>
-                    <w:t>De rechter groene LED gaat aan als er nog 5 seconde tijd over is en uit als de tijd om is.</w:t>
+                    <w:t>10. De rechter groene LED gaat aan als er nog 5 seconde tijd over is en uit als de tijd om is.</w:t>
                   </w:r>
                 </w:p>
               </w:txbxContent>
@@ -650,19 +550,7 @@
                     <w:rPr>
                       <w:lang w:val="nl-NL"/>
                     </w:rPr>
-                    <w:t xml:space="preserve">8. </w:t>
-                  </w:r>
-                  <w:r>
-                    <w:rPr>
-                      <w:lang w:val="nl-NL"/>
-                    </w:rPr>
-                    <w:t xml:space="preserve">De rechter speler heeft gedrukt toen de LED uit was. </w:t>
-                  </w:r>
-                  <w:r>
-                    <w:rPr>
-                      <w:lang w:val="nl-NL"/>
-                    </w:rPr>
-                    <w:t>De eend kijkt naar rechts met een vinger op de bek. De linker speler krijgt een punt  omdat de rechter speler verkeerd gedrukt heeft.</w:t>
+                    <w:t>8. De rechter speler heeft gedrukt toen de LED uit was. De eend kijkt naar rechts met een vinger op de bek. De linker speler krijgt een punt  omdat de rechter speler verkeerd gedrukt heeft.</w:t>
                   </w:r>
                 </w:p>
               </w:txbxContent>
@@ -712,13 +600,7 @@
                     <w:rPr>
                       <w:lang w:val="nl-NL"/>
                     </w:rPr>
-                    <w:t xml:space="preserve">6. </w:t>
-                  </w:r>
-                  <w:r>
-                    <w:rPr>
-                      <w:lang w:val="nl-NL"/>
-                    </w:rPr>
-                    <w:t>De linker speler heeft gedrukt toen de LED aan was. De eend maakt een buiging naar links en de linker speler krijgt een punt.</w:t>
+                    <w:t>6. De linker speler heeft gedrukt toen de LED aan was. De eend maakt een buiging naar links en de linker speler krijgt een punt.</w:t>
                   </w:r>
                 </w:p>
               </w:txbxContent>
@@ -757,25 +639,7 @@
                     <w:rPr>
                       <w:lang w:val="nl-NL"/>
                     </w:rPr>
-                    <w:t xml:space="preserve">4. </w:t>
-                  </w:r>
-                  <w:r>
-                    <w:rPr>
-                      <w:lang w:val="nl-NL"/>
-                    </w:rPr>
-                    <w:t>Als de rode LED aan gaat zie je dat ook op het scherm. Het rode balletje kleurt fel rood</w:t>
-                  </w:r>
-                  <w:r>
-                    <w:rPr>
-                      <w:lang w:val="nl-NL"/>
-                    </w:rPr>
-                    <w:t xml:space="preserve"> </w:t>
-                  </w:r>
-                  <w:r>
-                    <w:rPr>
-                      <w:lang w:val="nl-NL"/>
-                    </w:rPr>
-                    <w:t>.</w:t>
+                    <w:t>4. Als de rode LED aan gaat zie je dat ook op het scherm. Het rode balletje kleurt fel rood .</w:t>
                   </w:r>
                 </w:p>
               </w:txbxContent>
@@ -920,27 +784,13 @@
           <w:lang w:val="nl-NL"/>
         </w:rPr>
       </w:pPr>
-      <w:r>
-        <w:rPr>
-          <w:lang w:val="nl-NL"/>
-        </w:rPr>
-        <w:br w:type="page"/>
-      </w:r>
     </w:p>
     <w:p>
       <w:pPr>
-        <w:pStyle w:val="Kop1"/>
         <w:rPr>
           <w:lang w:val="nl-NL"/>
         </w:rPr>
       </w:pPr>
-      <w:r>
-        <w:rPr>
-          <w:lang w:val="nl-NL"/>
-        </w:rPr>
-        <w:lastRenderedPageBreak/>
-        <w:t>Analyse</w:t>
-      </w:r>
     </w:p>
     <w:p>
       <w:pPr>
@@ -948,24 +798,6 @@
           <w:lang w:val="nl-NL"/>
         </w:rPr>
       </w:pPr>
-      <w:r>
-        <w:rPr>
-          <w:lang w:val="nl-NL"/>
-        </w:rPr>
-        <w:t>Analyse betekent hier</w:t>
-      </w:r>
-      <w:r>
-        <w:rPr>
-          <w:lang w:val="nl-NL"/>
-        </w:rPr>
-        <w:t>:</w:t>
-      </w:r>
-      <w:r>
-        <w:rPr>
-          <w:lang w:val="nl-NL"/>
-        </w:rPr>
-        <w:t xml:space="preserve"> de opgave in stukjes opdelen en kijken wat er voor elk stukje moet gebeuren.</w:t>
-      </w:r>
     </w:p>
     <w:p>
       <w:pPr>
@@ -977,1194 +809,22 @@
         <w:rPr>
           <w:lang w:val="nl-NL"/>
         </w:rPr>
-        <w:t xml:space="preserve">Je hebt geleerd dat </w:t>
-      </w:r>
-      <w:r>
-        <w:rPr>
-          <w:lang w:val="nl-NL"/>
-        </w:rPr>
-        <w:t xml:space="preserve">we </w:t>
-      </w:r>
-      <w:r>
-        <w:rPr>
-          <w:lang w:val="nl-NL"/>
-        </w:rPr>
-        <w:t xml:space="preserve">bij programmeren eerst kijken naar de grote stappen. </w:t>
-      </w:r>
-      <w:r>
-        <w:rPr>
-          <w:lang w:val="nl-NL"/>
-        </w:rPr>
-        <w:t xml:space="preserve">Die grote stappen staan eigenlijk al op de vorige pagina. </w:t>
+        <w:t>Let op: de eend ziet er vandaag iets anders uit dan in het filmpje en hierboven.</w:t>
       </w:r>
     </w:p>
     <w:p>
       <w:pPr>
         <w:pStyle w:val="WS-Opdracht"/>
-        <w:rPr>
-          <w:b/>
-        </w:rPr>
-      </w:pPr>
-      <w:r>
-        <w:t xml:space="preserve">Bekijk de stappen op de vorige pagina en </w:t>
+      </w:pPr>
+      <w:r>
+        <w:t xml:space="preserve">Bedenk welke poppetjes er nodig zijn en bespreek </w:t>
       </w:r>
       <w:r>
         <w:rPr>
           <w:b/>
           <w:color w:val="FF0000"/>
         </w:rPr>
-        <w:t>bespreek ze met je begeleider.</w:t>
-      </w:r>
-    </w:p>
-    <w:p>
-      <w:pPr>
-        <w:pStyle w:val="WS-Opdracht"/>
-      </w:pPr>
-      <w:r>
-        <w:t xml:space="preserve">Schrijf </w:t>
-      </w:r>
-      <w:r>
-        <w:t xml:space="preserve">hieronder </w:t>
-      </w:r>
-      <w:r>
-        <w:t xml:space="preserve">op welke </w:t>
-      </w:r>
-      <w:proofErr w:type="spellStart"/>
-      <w:r>
-        <w:t>sprites</w:t>
-      </w:r>
-      <w:proofErr w:type="spellEnd"/>
-      <w:r>
-        <w:t xml:space="preserve"> je denkt dat er nodig zijn en </w:t>
-      </w:r>
-      <w:r>
-        <w:rPr>
-          <w:b/>
-          <w:color w:val="FF0000"/>
-        </w:rPr>
-        <w:t>bespreek ze met je begeleider.</w:t>
-      </w:r>
-    </w:p>
-    <w:p>
-      <w:pPr>
-        <w:spacing w:after="0"/>
-        <w:rPr>
-          <w:u w:val="single"/>
-          <w:lang w:val="nl-NL"/>
-        </w:rPr>
-      </w:pPr>
-      <w:r>
-        <w:rPr>
-          <w:u w:val="single"/>
-          <w:lang w:val="nl-NL"/>
-        </w:rPr>
-        <w:t xml:space="preserve"> </w:t>
-      </w:r>
-      <w:r>
-        <w:rPr>
-          <w:u w:val="single"/>
-          <w:lang w:val="nl-NL"/>
-        </w:rPr>
-        <w:tab/>
-      </w:r>
-      <w:r>
-        <w:rPr>
-          <w:u w:val="single"/>
-          <w:lang w:val="nl-NL"/>
-        </w:rPr>
-        <w:tab/>
-      </w:r>
-      <w:r>
-        <w:rPr>
-          <w:u w:val="single"/>
-          <w:lang w:val="nl-NL"/>
-        </w:rPr>
-        <w:tab/>
-      </w:r>
-      <w:r>
-        <w:rPr>
-          <w:u w:val="single"/>
-          <w:lang w:val="nl-NL"/>
-        </w:rPr>
-        <w:tab/>
-      </w:r>
-      <w:r>
-        <w:rPr>
-          <w:u w:val="single"/>
-          <w:lang w:val="nl-NL"/>
-        </w:rPr>
-        <w:tab/>
-      </w:r>
-      <w:r>
-        <w:rPr>
-          <w:u w:val="single"/>
-          <w:lang w:val="nl-NL"/>
-        </w:rPr>
-        <w:tab/>
-      </w:r>
-      <w:r>
-        <w:rPr>
-          <w:u w:val="single"/>
-          <w:lang w:val="nl-NL"/>
-        </w:rPr>
-        <w:tab/>
-      </w:r>
-      <w:r>
-        <w:rPr>
-          <w:u w:val="single"/>
-          <w:lang w:val="nl-NL"/>
-        </w:rPr>
-        <w:tab/>
-      </w:r>
-      <w:r>
-        <w:rPr>
-          <w:u w:val="single"/>
-          <w:lang w:val="nl-NL"/>
-        </w:rPr>
-        <w:tab/>
-      </w:r>
-      <w:r>
-        <w:rPr>
-          <w:u w:val="single"/>
-          <w:lang w:val="nl-NL"/>
-        </w:rPr>
-        <w:tab/>
-      </w:r>
-      <w:r>
-        <w:rPr>
-          <w:u w:val="single"/>
-          <w:lang w:val="nl-NL"/>
-        </w:rPr>
-        <w:tab/>
-      </w:r>
-      <w:r>
-        <w:rPr>
-          <w:u w:val="single"/>
-          <w:lang w:val="nl-NL"/>
-        </w:rPr>
-        <w:tab/>
-      </w:r>
-    </w:p>
-    <w:p>
-      <w:pPr>
-        <w:pStyle w:val="WS-Opdracht"/>
-        <w:spacing w:before="0" w:after="0"/>
-      </w:pPr>
-      <w:r>
-        <w:t xml:space="preserve">Schrijf op de vorige pagina bij elke stap welke </w:t>
-      </w:r>
-      <w:proofErr w:type="spellStart"/>
-      <w:r>
-        <w:t>sprites</w:t>
-      </w:r>
-      <w:proofErr w:type="spellEnd"/>
-      <w:r>
-        <w:t xml:space="preserve"> bij die stap betrokken zijn (je mag afkortingen gebruiken) en </w:t>
-      </w:r>
-      <w:r>
-        <w:rPr>
-          <w:b/>
-          <w:color w:val="FF0000"/>
-        </w:rPr>
-        <w:t>bespreek ze met je begeleider</w:t>
-      </w:r>
-      <w:r>
-        <w:t>.</w:t>
-      </w:r>
-    </w:p>
-    <w:p>
-      <w:pPr>
-        <w:pStyle w:val="WS-Opdracht"/>
-        <w:spacing w:before="0" w:after="0"/>
-      </w:pPr>
-      <w:r>
-        <w:t>Schrijf hieronder op wa</w:t>
-      </w:r>
-      <w:r>
-        <w:t xml:space="preserve">t die </w:t>
-      </w:r>
-      <w:proofErr w:type="spellStart"/>
-      <w:r>
-        <w:t>sprites</w:t>
-      </w:r>
-      <w:proofErr w:type="spellEnd"/>
-      <w:r>
-        <w:t xml:space="preserve"> </w:t>
-      </w:r>
-      <w:r>
-        <w:t xml:space="preserve">ongeveer moeten doen en </w:t>
-      </w:r>
-      <w:r>
-        <w:rPr>
-          <w:b/>
-          <w:color w:val="FF0000"/>
-        </w:rPr>
-        <w:t xml:space="preserve">bespreek </w:t>
-      </w:r>
-      <w:r>
-        <w:rPr>
-          <w:b/>
-          <w:color w:val="FF0000"/>
-        </w:rPr>
-        <w:t>dat</w:t>
-      </w:r>
-      <w:r>
-        <w:rPr>
-          <w:b/>
-          <w:color w:val="FF0000"/>
-        </w:rPr>
-        <w:t xml:space="preserve"> met je begeleider</w:t>
-      </w:r>
-      <w:r>
-        <w:rPr>
-          <w:b/>
-        </w:rPr>
-        <w:t>.</w:t>
-      </w:r>
-    </w:p>
-    <w:tbl>
-      <w:tblPr>
-        <w:tblStyle w:val="Lichtelijst-accent1"/>
-        <w:tblW w:w="0" w:type="auto"/>
-        <w:tblLook w:val="04A0"/>
-      </w:tblPr>
-      <w:tblGrid>
-        <w:gridCol w:w="1384"/>
-        <w:gridCol w:w="7828"/>
-      </w:tblGrid>
-      <w:tr>
-        <w:trPr>
-          <w:cnfStyle w:val="100000000000"/>
-        </w:trPr>
-        <w:tc>
-          <w:tcPr>
-            <w:cnfStyle w:val="001000000000"/>
-            <w:tcW w:w="1384" w:type="dxa"/>
-            <w:tcBorders>
-              <w:bottom w:val="single" w:sz="8" w:space="0" w:color="4F81BD" w:themeColor="accent1"/>
-            </w:tcBorders>
-          </w:tcPr>
-          <w:p>
-            <w:pPr>
-              <w:rPr>
-                <w:lang w:val="nl-NL"/>
-              </w:rPr>
-            </w:pPr>
-            <w:proofErr w:type="spellStart"/>
-            <w:r>
-              <w:rPr>
-                <w:lang w:val="nl-NL"/>
-              </w:rPr>
-              <w:t>Sprite</w:t>
-            </w:r>
-            <w:proofErr w:type="spellEnd"/>
-          </w:p>
-        </w:tc>
-        <w:tc>
-          <w:tcPr>
-            <w:tcW w:w="7828" w:type="dxa"/>
-            <w:tcBorders>
-              <w:bottom w:val="single" w:sz="8" w:space="0" w:color="4F81BD" w:themeColor="accent1"/>
-            </w:tcBorders>
-          </w:tcPr>
-          <w:p>
-            <w:pPr>
-              <w:cnfStyle w:val="100000000000"/>
-              <w:rPr>
-                <w:lang w:val="nl-NL"/>
-              </w:rPr>
-            </w:pPr>
-            <w:r>
-              <w:rPr>
-                <w:lang w:val="nl-NL"/>
-              </w:rPr>
-              <w:t xml:space="preserve">Wat de </w:t>
-            </w:r>
-            <w:proofErr w:type="spellStart"/>
-            <w:r>
-              <w:rPr>
-                <w:lang w:val="nl-NL"/>
-              </w:rPr>
-              <w:t>sprite</w:t>
-            </w:r>
-            <w:proofErr w:type="spellEnd"/>
-            <w:r>
-              <w:rPr>
-                <w:lang w:val="nl-NL"/>
-              </w:rPr>
-              <w:t xml:space="preserve"> </w:t>
-            </w:r>
-            <w:r>
-              <w:rPr>
-                <w:lang w:val="nl-NL"/>
-              </w:rPr>
-              <w:t>moet doen</w:t>
-            </w:r>
-          </w:p>
-        </w:tc>
-      </w:tr>
-      <w:tr>
-        <w:trPr>
-          <w:cnfStyle w:val="000000100000"/>
-        </w:trPr>
-        <w:tc>
-          <w:tcPr>
-            <w:cnfStyle w:val="001000000000"/>
-            <w:tcW w:w="1384" w:type="dxa"/>
-            <w:vMerge w:val="restart"/>
-            <w:tcBorders>
-              <w:right w:val="single" w:sz="8" w:space="0" w:color="4F81BD" w:themeColor="accent1"/>
-            </w:tcBorders>
-          </w:tcPr>
-          <w:p>
-            <w:pPr>
-              <w:rPr>
-                <w:sz w:val="24"/>
-                <w:lang w:val="nl-NL"/>
-              </w:rPr>
-            </w:pPr>
-          </w:p>
-        </w:tc>
-        <w:tc>
-          <w:tcPr>
-            <w:tcW w:w="7828" w:type="dxa"/>
-            <w:tcBorders>
-              <w:left w:val="single" w:sz="8" w:space="0" w:color="4F81BD" w:themeColor="accent1"/>
-            </w:tcBorders>
-          </w:tcPr>
-          <w:p>
-            <w:pPr>
-              <w:cnfStyle w:val="000000100000"/>
-              <w:rPr>
-                <w:sz w:val="24"/>
-                <w:lang w:val="nl-NL"/>
-              </w:rPr>
-            </w:pPr>
-          </w:p>
-        </w:tc>
-      </w:tr>
-      <w:tr>
-        <w:tc>
-          <w:tcPr>
-            <w:cnfStyle w:val="001000000000"/>
-            <w:tcW w:w="1384" w:type="dxa"/>
-            <w:vMerge/>
-            <w:tcBorders>
-              <w:right w:val="single" w:sz="8" w:space="0" w:color="4F81BD" w:themeColor="accent1"/>
-            </w:tcBorders>
-          </w:tcPr>
-          <w:p>
-            <w:pPr>
-              <w:rPr>
-                <w:sz w:val="24"/>
-                <w:lang w:val="nl-NL"/>
-              </w:rPr>
-            </w:pPr>
-          </w:p>
-        </w:tc>
-        <w:tc>
-          <w:tcPr>
-            <w:tcW w:w="7828" w:type="dxa"/>
-            <w:tcBorders>
-              <w:top w:val="single" w:sz="8" w:space="0" w:color="4F81BD" w:themeColor="accent1"/>
-              <w:left w:val="single" w:sz="8" w:space="0" w:color="4F81BD" w:themeColor="accent1"/>
-              <w:bottom w:val="single" w:sz="8" w:space="0" w:color="4F81BD" w:themeColor="accent1"/>
-            </w:tcBorders>
-          </w:tcPr>
-          <w:p>
-            <w:pPr>
-              <w:cnfStyle w:val="000000000000"/>
-              <w:rPr>
-                <w:sz w:val="24"/>
-                <w:lang w:val="nl-NL"/>
-              </w:rPr>
-            </w:pPr>
-          </w:p>
-        </w:tc>
-      </w:tr>
-      <w:tr>
-        <w:trPr>
-          <w:cnfStyle w:val="000000100000"/>
-        </w:trPr>
-        <w:tc>
-          <w:tcPr>
-            <w:cnfStyle w:val="001000000000"/>
-            <w:tcW w:w="1384" w:type="dxa"/>
-            <w:vMerge/>
-            <w:tcBorders>
-              <w:right w:val="single" w:sz="8" w:space="0" w:color="4F81BD" w:themeColor="accent1"/>
-            </w:tcBorders>
-          </w:tcPr>
-          <w:p>
-            <w:pPr>
-              <w:rPr>
-                <w:sz w:val="24"/>
-                <w:lang w:val="nl-NL"/>
-              </w:rPr>
-            </w:pPr>
-          </w:p>
-        </w:tc>
-        <w:tc>
-          <w:tcPr>
-            <w:tcW w:w="7828" w:type="dxa"/>
-            <w:tcBorders>
-              <w:left w:val="single" w:sz="8" w:space="0" w:color="4F81BD" w:themeColor="accent1"/>
-            </w:tcBorders>
-          </w:tcPr>
-          <w:p>
-            <w:pPr>
-              <w:cnfStyle w:val="000000100000"/>
-              <w:rPr>
-                <w:sz w:val="24"/>
-                <w:lang w:val="nl-NL"/>
-              </w:rPr>
-            </w:pPr>
-          </w:p>
-        </w:tc>
-      </w:tr>
-      <w:tr>
-        <w:tc>
-          <w:tcPr>
-            <w:cnfStyle w:val="001000000000"/>
-            <w:tcW w:w="1384" w:type="dxa"/>
-            <w:vMerge/>
-            <w:tcBorders>
-              <w:right w:val="single" w:sz="8" w:space="0" w:color="4F81BD" w:themeColor="accent1"/>
-            </w:tcBorders>
-          </w:tcPr>
-          <w:p>
-            <w:pPr>
-              <w:rPr>
-                <w:sz w:val="24"/>
-                <w:lang w:val="nl-NL"/>
-              </w:rPr>
-            </w:pPr>
-          </w:p>
-        </w:tc>
-        <w:tc>
-          <w:tcPr>
-            <w:tcW w:w="7828" w:type="dxa"/>
-            <w:tcBorders>
-              <w:top w:val="single" w:sz="8" w:space="0" w:color="4F81BD" w:themeColor="accent1"/>
-              <w:left w:val="single" w:sz="8" w:space="0" w:color="4F81BD" w:themeColor="accent1"/>
-              <w:bottom w:val="single" w:sz="8" w:space="0" w:color="4F81BD" w:themeColor="accent1"/>
-            </w:tcBorders>
-          </w:tcPr>
-          <w:p>
-            <w:pPr>
-              <w:cnfStyle w:val="000000000000"/>
-              <w:rPr>
-                <w:sz w:val="24"/>
-                <w:lang w:val="nl-NL"/>
-              </w:rPr>
-            </w:pPr>
-          </w:p>
-        </w:tc>
-      </w:tr>
-      <w:tr>
-        <w:trPr>
-          <w:cnfStyle w:val="000000100000"/>
-        </w:trPr>
-        <w:tc>
-          <w:tcPr>
-            <w:cnfStyle w:val="001000000000"/>
-            <w:tcW w:w="1384" w:type="dxa"/>
-            <w:vMerge/>
-            <w:tcBorders>
-              <w:right w:val="single" w:sz="8" w:space="0" w:color="4F81BD" w:themeColor="accent1"/>
-            </w:tcBorders>
-          </w:tcPr>
-          <w:p>
-            <w:pPr>
-              <w:rPr>
-                <w:sz w:val="24"/>
-                <w:lang w:val="nl-NL"/>
-              </w:rPr>
-            </w:pPr>
-          </w:p>
-        </w:tc>
-        <w:tc>
-          <w:tcPr>
-            <w:tcW w:w="7828" w:type="dxa"/>
-            <w:tcBorders>
-              <w:left w:val="single" w:sz="8" w:space="0" w:color="4F81BD" w:themeColor="accent1"/>
-            </w:tcBorders>
-          </w:tcPr>
-          <w:p>
-            <w:pPr>
-              <w:cnfStyle w:val="000000100000"/>
-              <w:rPr>
-                <w:sz w:val="24"/>
-                <w:lang w:val="nl-NL"/>
-              </w:rPr>
-            </w:pPr>
-          </w:p>
-        </w:tc>
-      </w:tr>
-      <w:tr>
-        <w:tc>
-          <w:tcPr>
-            <w:cnfStyle w:val="001000000000"/>
-            <w:tcW w:w="1384" w:type="dxa"/>
-            <w:vMerge w:val="restart"/>
-            <w:tcBorders>
-              <w:right w:val="single" w:sz="8" w:space="0" w:color="4F81BD" w:themeColor="accent1"/>
-            </w:tcBorders>
-          </w:tcPr>
-          <w:p>
-            <w:pPr>
-              <w:rPr>
-                <w:sz w:val="24"/>
-                <w:lang w:val="nl-NL"/>
-              </w:rPr>
-            </w:pPr>
-          </w:p>
-        </w:tc>
-        <w:tc>
-          <w:tcPr>
-            <w:tcW w:w="7828" w:type="dxa"/>
-            <w:tcBorders>
-              <w:left w:val="single" w:sz="8" w:space="0" w:color="4F81BD" w:themeColor="accent1"/>
-            </w:tcBorders>
-          </w:tcPr>
-          <w:p>
-            <w:pPr>
-              <w:cnfStyle w:val="000000000000"/>
-              <w:rPr>
-                <w:sz w:val="24"/>
-                <w:lang w:val="nl-NL"/>
-              </w:rPr>
-            </w:pPr>
-          </w:p>
-        </w:tc>
-      </w:tr>
-      <w:tr>
-        <w:trPr>
-          <w:cnfStyle w:val="000000100000"/>
-        </w:trPr>
-        <w:tc>
-          <w:tcPr>
-            <w:cnfStyle w:val="001000000000"/>
-            <w:tcW w:w="1384" w:type="dxa"/>
-            <w:vMerge/>
-            <w:tcBorders>
-              <w:right w:val="single" w:sz="8" w:space="0" w:color="4F81BD" w:themeColor="accent1"/>
-            </w:tcBorders>
-          </w:tcPr>
-          <w:p>
-            <w:pPr>
-              <w:rPr>
-                <w:sz w:val="24"/>
-                <w:lang w:val="nl-NL"/>
-              </w:rPr>
-            </w:pPr>
-          </w:p>
-        </w:tc>
-        <w:tc>
-          <w:tcPr>
-            <w:tcW w:w="7828" w:type="dxa"/>
-            <w:tcBorders>
-              <w:left w:val="single" w:sz="8" w:space="0" w:color="4F81BD" w:themeColor="accent1"/>
-            </w:tcBorders>
-          </w:tcPr>
-          <w:p>
-            <w:pPr>
-              <w:cnfStyle w:val="000000100000"/>
-              <w:rPr>
-                <w:sz w:val="24"/>
-                <w:lang w:val="nl-NL"/>
-              </w:rPr>
-            </w:pPr>
-          </w:p>
-        </w:tc>
-      </w:tr>
-      <w:tr>
-        <w:tc>
-          <w:tcPr>
-            <w:cnfStyle w:val="001000000000"/>
-            <w:tcW w:w="1384" w:type="dxa"/>
-            <w:vMerge/>
-            <w:tcBorders>
-              <w:right w:val="single" w:sz="8" w:space="0" w:color="4F81BD" w:themeColor="accent1"/>
-            </w:tcBorders>
-          </w:tcPr>
-          <w:p>
-            <w:pPr>
-              <w:rPr>
-                <w:sz w:val="24"/>
-                <w:lang w:val="nl-NL"/>
-              </w:rPr>
-            </w:pPr>
-          </w:p>
-        </w:tc>
-        <w:tc>
-          <w:tcPr>
-            <w:tcW w:w="7828" w:type="dxa"/>
-            <w:tcBorders>
-              <w:left w:val="single" w:sz="8" w:space="0" w:color="4F81BD" w:themeColor="accent1"/>
-            </w:tcBorders>
-          </w:tcPr>
-          <w:p>
-            <w:pPr>
-              <w:cnfStyle w:val="000000000000"/>
-              <w:rPr>
-                <w:sz w:val="24"/>
-                <w:lang w:val="nl-NL"/>
-              </w:rPr>
-            </w:pPr>
-          </w:p>
-        </w:tc>
-      </w:tr>
-      <w:tr>
-        <w:trPr>
-          <w:cnfStyle w:val="000000100000"/>
-        </w:trPr>
-        <w:tc>
-          <w:tcPr>
-            <w:cnfStyle w:val="001000000000"/>
-            <w:tcW w:w="1384" w:type="dxa"/>
-            <w:vMerge/>
-            <w:tcBorders>
-              <w:right w:val="single" w:sz="8" w:space="0" w:color="4F81BD" w:themeColor="accent1"/>
-            </w:tcBorders>
-          </w:tcPr>
-          <w:p>
-            <w:pPr>
-              <w:rPr>
-                <w:sz w:val="24"/>
-                <w:lang w:val="nl-NL"/>
-              </w:rPr>
-            </w:pPr>
-          </w:p>
-        </w:tc>
-        <w:tc>
-          <w:tcPr>
-            <w:tcW w:w="7828" w:type="dxa"/>
-            <w:tcBorders>
-              <w:left w:val="single" w:sz="8" w:space="0" w:color="4F81BD" w:themeColor="accent1"/>
-            </w:tcBorders>
-          </w:tcPr>
-          <w:p>
-            <w:pPr>
-              <w:cnfStyle w:val="000000100000"/>
-              <w:rPr>
-                <w:sz w:val="24"/>
-                <w:lang w:val="nl-NL"/>
-              </w:rPr>
-            </w:pPr>
-          </w:p>
-        </w:tc>
-      </w:tr>
-      <w:tr>
-        <w:tc>
-          <w:tcPr>
-            <w:cnfStyle w:val="001000000000"/>
-            <w:tcW w:w="1384" w:type="dxa"/>
-            <w:vMerge/>
-            <w:tcBorders>
-              <w:right w:val="single" w:sz="8" w:space="0" w:color="4F81BD" w:themeColor="accent1"/>
-            </w:tcBorders>
-          </w:tcPr>
-          <w:p>
-            <w:pPr>
-              <w:rPr>
-                <w:sz w:val="24"/>
-                <w:lang w:val="nl-NL"/>
-              </w:rPr>
-            </w:pPr>
-          </w:p>
-        </w:tc>
-        <w:tc>
-          <w:tcPr>
-            <w:tcW w:w="7828" w:type="dxa"/>
-            <w:tcBorders>
-              <w:left w:val="single" w:sz="8" w:space="0" w:color="4F81BD" w:themeColor="accent1"/>
-            </w:tcBorders>
-          </w:tcPr>
-          <w:p>
-            <w:pPr>
-              <w:cnfStyle w:val="000000000000"/>
-              <w:rPr>
-                <w:sz w:val="24"/>
-                <w:lang w:val="nl-NL"/>
-              </w:rPr>
-            </w:pPr>
-          </w:p>
-        </w:tc>
-      </w:tr>
-      <w:tr>
-        <w:trPr>
-          <w:cnfStyle w:val="000000100000"/>
-        </w:trPr>
-        <w:tc>
-          <w:tcPr>
-            <w:cnfStyle w:val="001000000000"/>
-            <w:tcW w:w="1384" w:type="dxa"/>
-            <w:vMerge w:val="restart"/>
-            <w:tcBorders>
-              <w:right w:val="single" w:sz="8" w:space="0" w:color="4F81BD" w:themeColor="accent1"/>
-            </w:tcBorders>
-          </w:tcPr>
-          <w:p>
-            <w:pPr>
-              <w:rPr>
-                <w:sz w:val="24"/>
-                <w:lang w:val="nl-NL"/>
-              </w:rPr>
-            </w:pPr>
-          </w:p>
-        </w:tc>
-        <w:tc>
-          <w:tcPr>
-            <w:tcW w:w="7828" w:type="dxa"/>
-            <w:tcBorders>
-              <w:left w:val="single" w:sz="8" w:space="0" w:color="4F81BD" w:themeColor="accent1"/>
-            </w:tcBorders>
-          </w:tcPr>
-          <w:p>
-            <w:pPr>
-              <w:cnfStyle w:val="000000100000"/>
-              <w:rPr>
-                <w:sz w:val="24"/>
-                <w:lang w:val="nl-NL"/>
-              </w:rPr>
-            </w:pPr>
-          </w:p>
-        </w:tc>
-      </w:tr>
-      <w:tr>
-        <w:tc>
-          <w:tcPr>
-            <w:cnfStyle w:val="001000000000"/>
-            <w:tcW w:w="1384" w:type="dxa"/>
-            <w:vMerge/>
-            <w:tcBorders>
-              <w:right w:val="single" w:sz="8" w:space="0" w:color="4F81BD" w:themeColor="accent1"/>
-            </w:tcBorders>
-          </w:tcPr>
-          <w:p>
-            <w:pPr>
-              <w:rPr>
-                <w:sz w:val="24"/>
-                <w:lang w:val="nl-NL"/>
-              </w:rPr>
-            </w:pPr>
-          </w:p>
-        </w:tc>
-        <w:tc>
-          <w:tcPr>
-            <w:tcW w:w="7828" w:type="dxa"/>
-            <w:tcBorders>
-              <w:left w:val="single" w:sz="8" w:space="0" w:color="4F81BD" w:themeColor="accent1"/>
-            </w:tcBorders>
-          </w:tcPr>
-          <w:p>
-            <w:pPr>
-              <w:cnfStyle w:val="000000000000"/>
-              <w:rPr>
-                <w:sz w:val="24"/>
-                <w:lang w:val="nl-NL"/>
-              </w:rPr>
-            </w:pPr>
-          </w:p>
-        </w:tc>
-      </w:tr>
-      <w:tr>
-        <w:trPr>
-          <w:cnfStyle w:val="000000100000"/>
-        </w:trPr>
-        <w:tc>
-          <w:tcPr>
-            <w:cnfStyle w:val="001000000000"/>
-            <w:tcW w:w="1384" w:type="dxa"/>
-            <w:vMerge/>
-            <w:tcBorders>
-              <w:right w:val="single" w:sz="8" w:space="0" w:color="4F81BD" w:themeColor="accent1"/>
-            </w:tcBorders>
-          </w:tcPr>
-          <w:p>
-            <w:pPr>
-              <w:rPr>
-                <w:sz w:val="24"/>
-                <w:lang w:val="nl-NL"/>
-              </w:rPr>
-            </w:pPr>
-          </w:p>
-        </w:tc>
-        <w:tc>
-          <w:tcPr>
-            <w:tcW w:w="7828" w:type="dxa"/>
-            <w:tcBorders>
-              <w:left w:val="single" w:sz="8" w:space="0" w:color="4F81BD" w:themeColor="accent1"/>
-            </w:tcBorders>
-          </w:tcPr>
-          <w:p>
-            <w:pPr>
-              <w:cnfStyle w:val="000000100000"/>
-              <w:rPr>
-                <w:sz w:val="24"/>
-                <w:lang w:val="nl-NL"/>
-              </w:rPr>
-            </w:pPr>
-          </w:p>
-        </w:tc>
-      </w:tr>
-      <w:tr>
-        <w:tc>
-          <w:tcPr>
-            <w:cnfStyle w:val="001000000000"/>
-            <w:tcW w:w="1384" w:type="dxa"/>
-            <w:vMerge/>
-            <w:tcBorders>
-              <w:right w:val="single" w:sz="8" w:space="0" w:color="4F81BD" w:themeColor="accent1"/>
-            </w:tcBorders>
-          </w:tcPr>
-          <w:p>
-            <w:pPr>
-              <w:rPr>
-                <w:sz w:val="24"/>
-                <w:lang w:val="nl-NL"/>
-              </w:rPr>
-            </w:pPr>
-          </w:p>
-        </w:tc>
-        <w:tc>
-          <w:tcPr>
-            <w:tcW w:w="7828" w:type="dxa"/>
-            <w:tcBorders>
-              <w:left w:val="single" w:sz="8" w:space="0" w:color="4F81BD" w:themeColor="accent1"/>
-            </w:tcBorders>
-          </w:tcPr>
-          <w:p>
-            <w:pPr>
-              <w:cnfStyle w:val="000000000000"/>
-              <w:rPr>
-                <w:sz w:val="24"/>
-                <w:lang w:val="nl-NL"/>
-              </w:rPr>
-            </w:pPr>
-          </w:p>
-        </w:tc>
-      </w:tr>
-      <w:tr>
-        <w:trPr>
-          <w:cnfStyle w:val="000000100000"/>
-        </w:trPr>
-        <w:tc>
-          <w:tcPr>
-            <w:cnfStyle w:val="001000000000"/>
-            <w:tcW w:w="1384" w:type="dxa"/>
-            <w:vMerge/>
-            <w:tcBorders>
-              <w:right w:val="single" w:sz="8" w:space="0" w:color="4F81BD" w:themeColor="accent1"/>
-            </w:tcBorders>
-          </w:tcPr>
-          <w:p>
-            <w:pPr>
-              <w:rPr>
-                <w:sz w:val="24"/>
-                <w:lang w:val="nl-NL"/>
-              </w:rPr>
-            </w:pPr>
-          </w:p>
-        </w:tc>
-        <w:tc>
-          <w:tcPr>
-            <w:tcW w:w="7828" w:type="dxa"/>
-            <w:tcBorders>
-              <w:left w:val="single" w:sz="8" w:space="0" w:color="4F81BD" w:themeColor="accent1"/>
-            </w:tcBorders>
-          </w:tcPr>
-          <w:p>
-            <w:pPr>
-              <w:cnfStyle w:val="000000100000"/>
-              <w:rPr>
-                <w:sz w:val="24"/>
-                <w:lang w:val="nl-NL"/>
-              </w:rPr>
-            </w:pPr>
-          </w:p>
-        </w:tc>
-      </w:tr>
-      <w:tr>
-        <w:tc>
-          <w:tcPr>
-            <w:cnfStyle w:val="001000000000"/>
-            <w:tcW w:w="1384" w:type="dxa"/>
-            <w:vMerge w:val="restart"/>
-            <w:tcBorders>
-              <w:right w:val="single" w:sz="8" w:space="0" w:color="4F81BD" w:themeColor="accent1"/>
-            </w:tcBorders>
-          </w:tcPr>
-          <w:p>
-            <w:pPr>
-              <w:rPr>
-                <w:sz w:val="24"/>
-                <w:lang w:val="nl-NL"/>
-              </w:rPr>
-            </w:pPr>
-          </w:p>
-        </w:tc>
-        <w:tc>
-          <w:tcPr>
-            <w:tcW w:w="7828" w:type="dxa"/>
-            <w:tcBorders>
-              <w:left w:val="single" w:sz="8" w:space="0" w:color="4F81BD" w:themeColor="accent1"/>
-            </w:tcBorders>
-          </w:tcPr>
-          <w:p>
-            <w:pPr>
-              <w:cnfStyle w:val="000000000000"/>
-              <w:rPr>
-                <w:sz w:val="24"/>
-                <w:lang w:val="nl-NL"/>
-              </w:rPr>
-            </w:pPr>
-          </w:p>
-        </w:tc>
-      </w:tr>
-      <w:tr>
-        <w:trPr>
-          <w:cnfStyle w:val="000000100000"/>
-        </w:trPr>
-        <w:tc>
-          <w:tcPr>
-            <w:cnfStyle w:val="001000000000"/>
-            <w:tcW w:w="1384" w:type="dxa"/>
-            <w:vMerge/>
-            <w:tcBorders>
-              <w:right w:val="single" w:sz="8" w:space="0" w:color="4F81BD" w:themeColor="accent1"/>
-            </w:tcBorders>
-          </w:tcPr>
-          <w:p>
-            <w:pPr>
-              <w:rPr>
-                <w:sz w:val="24"/>
-                <w:lang w:val="nl-NL"/>
-              </w:rPr>
-            </w:pPr>
-          </w:p>
-        </w:tc>
-        <w:tc>
-          <w:tcPr>
-            <w:tcW w:w="7828" w:type="dxa"/>
-            <w:tcBorders>
-              <w:left w:val="single" w:sz="8" w:space="0" w:color="4F81BD" w:themeColor="accent1"/>
-            </w:tcBorders>
-          </w:tcPr>
-          <w:p>
-            <w:pPr>
-              <w:cnfStyle w:val="000000100000"/>
-              <w:rPr>
-                <w:sz w:val="24"/>
-                <w:lang w:val="nl-NL"/>
-              </w:rPr>
-            </w:pPr>
-          </w:p>
-        </w:tc>
-      </w:tr>
-      <w:tr>
-        <w:tc>
-          <w:tcPr>
-            <w:cnfStyle w:val="001000000000"/>
-            <w:tcW w:w="1384" w:type="dxa"/>
-            <w:vMerge/>
-            <w:tcBorders>
-              <w:right w:val="single" w:sz="8" w:space="0" w:color="4F81BD" w:themeColor="accent1"/>
-            </w:tcBorders>
-          </w:tcPr>
-          <w:p>
-            <w:pPr>
-              <w:rPr>
-                <w:sz w:val="24"/>
-                <w:lang w:val="nl-NL"/>
-              </w:rPr>
-            </w:pPr>
-          </w:p>
-        </w:tc>
-        <w:tc>
-          <w:tcPr>
-            <w:tcW w:w="7828" w:type="dxa"/>
-            <w:tcBorders>
-              <w:left w:val="single" w:sz="8" w:space="0" w:color="4F81BD" w:themeColor="accent1"/>
-            </w:tcBorders>
-          </w:tcPr>
-          <w:p>
-            <w:pPr>
-              <w:cnfStyle w:val="000000000000"/>
-              <w:rPr>
-                <w:sz w:val="24"/>
-                <w:lang w:val="nl-NL"/>
-              </w:rPr>
-            </w:pPr>
-          </w:p>
-        </w:tc>
-      </w:tr>
-      <w:tr>
-        <w:trPr>
-          <w:cnfStyle w:val="000000100000"/>
-        </w:trPr>
-        <w:tc>
-          <w:tcPr>
-            <w:cnfStyle w:val="001000000000"/>
-            <w:tcW w:w="1384" w:type="dxa"/>
-            <w:vMerge/>
-            <w:tcBorders>
-              <w:right w:val="single" w:sz="8" w:space="0" w:color="4F81BD" w:themeColor="accent1"/>
-            </w:tcBorders>
-          </w:tcPr>
-          <w:p>
-            <w:pPr>
-              <w:rPr>
-                <w:sz w:val="24"/>
-                <w:lang w:val="nl-NL"/>
-              </w:rPr>
-            </w:pPr>
-          </w:p>
-        </w:tc>
-        <w:tc>
-          <w:tcPr>
-            <w:tcW w:w="7828" w:type="dxa"/>
-            <w:tcBorders>
-              <w:left w:val="single" w:sz="8" w:space="0" w:color="4F81BD" w:themeColor="accent1"/>
-            </w:tcBorders>
-          </w:tcPr>
-          <w:p>
-            <w:pPr>
-              <w:cnfStyle w:val="000000100000"/>
-              <w:rPr>
-                <w:sz w:val="24"/>
-                <w:lang w:val="nl-NL"/>
-              </w:rPr>
-            </w:pPr>
-          </w:p>
-        </w:tc>
-      </w:tr>
-      <w:tr>
-        <w:tc>
-          <w:tcPr>
-            <w:cnfStyle w:val="001000000000"/>
-            <w:tcW w:w="1384" w:type="dxa"/>
-            <w:vMerge/>
-            <w:tcBorders>
-              <w:right w:val="single" w:sz="8" w:space="0" w:color="4F81BD" w:themeColor="accent1"/>
-            </w:tcBorders>
-          </w:tcPr>
-          <w:p>
-            <w:pPr>
-              <w:rPr>
-                <w:sz w:val="24"/>
-                <w:lang w:val="nl-NL"/>
-              </w:rPr>
-            </w:pPr>
-          </w:p>
-        </w:tc>
-        <w:tc>
-          <w:tcPr>
-            <w:tcW w:w="7828" w:type="dxa"/>
-            <w:tcBorders>
-              <w:left w:val="single" w:sz="8" w:space="0" w:color="4F81BD" w:themeColor="accent1"/>
-            </w:tcBorders>
-          </w:tcPr>
-          <w:p>
-            <w:pPr>
-              <w:cnfStyle w:val="000000000000"/>
-              <w:rPr>
-                <w:sz w:val="24"/>
-                <w:lang w:val="nl-NL"/>
-              </w:rPr>
-            </w:pPr>
-          </w:p>
-        </w:tc>
-      </w:tr>
-    </w:tbl>
-    <w:p>
-      <w:pPr>
-        <w:rPr>
-          <w:lang w:val="nl-NL"/>
-        </w:rPr>
-      </w:pPr>
-      <w:r>
-        <w:rPr>
-          <w:lang w:val="nl-NL"/>
-        </w:rPr>
-        <w:t xml:space="preserve">Bij programmeren proberen we ook om te vinden wat er gemeenschappelijk is tussen de stappen, zodat we dat niet dubbel hoeven te </w:t>
-      </w:r>
-      <w:r>
-        <w:rPr>
-          <w:lang w:val="nl-NL"/>
-        </w:rPr>
-        <w:t>programmeren</w:t>
-      </w:r>
-      <w:r>
-        <w:rPr>
-          <w:lang w:val="nl-NL"/>
-        </w:rPr>
-        <w:t>.</w:t>
-      </w:r>
-    </w:p>
-    <w:p>
-      <w:pPr>
-        <w:pStyle w:val="WS-Opdracht"/>
-        <w:rPr>
-          <w:b/>
-          <w:color w:val="FF0000"/>
-        </w:rPr>
-      </w:pPr>
-      <w:r>
-        <w:t>Denk aan</w:t>
-      </w:r>
-      <w:r>
-        <w:t xml:space="preserve"> de </w:t>
-      </w:r>
-      <w:r>
-        <w:rPr>
-          <w:i/>
-        </w:rPr>
-        <w:t>bewegingen</w:t>
-      </w:r>
-      <w:r>
-        <w:t xml:space="preserve"> van de eend op het plankje</w:t>
-      </w:r>
-      <w:r>
-        <w:t xml:space="preserve"> en kijk wat daar gemeenschappelijk in is. Schrijf dat hieronder op en </w:t>
-      </w:r>
-      <w:r>
-        <w:rPr>
-          <w:b/>
-          <w:color w:val="FF0000"/>
-        </w:rPr>
-        <w:t>bespreek het met je begeleider.</w:t>
-      </w:r>
-    </w:p>
-    <w:p>
-      <w:pPr>
-        <w:rPr>
-          <w:lang w:val="nl-NL"/>
-        </w:rPr>
-      </w:pPr>
-    </w:p>
-    <w:p>
-      <w:pPr>
-        <w:pStyle w:val="WS-Opdracht"/>
-      </w:pPr>
-      <w:r>
-        <w:t xml:space="preserve">Als </w:t>
-      </w:r>
-      <w:r>
-        <w:t xml:space="preserve"> jullie</w:t>
-      </w:r>
-      <w:r>
-        <w:t xml:space="preserve"> klaar zijn, neem dan een boekje met de leerlingeninstructie, ga naar j</w:t>
-      </w:r>
-      <w:r>
-        <w:t>ullie</w:t>
-      </w:r>
-      <w:r>
-        <w:t xml:space="preserve"> werkplek en ga beginnen het spel te maken.</w:t>
-      </w:r>
-      <w:r>
-        <w:t xml:space="preserve"> Succes!</w:t>
+        <w:t>het met je begeleider</w:t>
       </w:r>
     </w:p>
     <w:sectPr>
@@ -2245,7 +905,7 @@
           <w:rPr>
             <w:lang w:val="nl-NL"/>
           </w:rPr>
-          <w:t>November 2017 v0.2</w:t>
+          <w:t>September 2018 v2.0</w:t>
         </w:r>
       </w:sdtContent>
     </w:sdt>
@@ -2316,7 +976,7 @@
         <w:noProof/>
         <w:lang w:val="nl-NL"/>
       </w:rPr>
-      <w:t>2</w:t>
+      <w:t>1</w:t>
     </w:r>
     <w:r>
       <w:rPr>
